--- a/06-1学员总结（张可为）.docx
+++ b/06-1学员总结（张可为）.docx
@@ -209,21 +209,7 @@
               <w:rPr>
                 <w:rFonts w:hAnsi="宋体" w:hint="eastAsia"/>
               </w:rPr>
-              <w:t>实</w:t>
-            </w:r>
-            <w:proofErr w:type="gramStart"/>
-            <w:r>
-              <w:rPr>
-                <w:rFonts w:hAnsi="宋体" w:hint="eastAsia"/>
-              </w:rPr>
-              <w:t>训项目</w:t>
-            </w:r>
-            <w:proofErr w:type="gramEnd"/>
-            <w:r>
-              <w:rPr>
-                <w:rFonts w:hAnsi="宋体" w:hint="eastAsia"/>
-              </w:rPr>
-              <w:t>名称</w:t>
+              <w:t>实训项目名称</w:t>
             </w:r>
           </w:p>
         </w:tc>
@@ -264,14 +250,12 @@
             <w:vAlign w:val="center"/>
           </w:tcPr>
           <w:p>
-            <w:proofErr w:type="gramStart"/>
             <w:r>
               <w:rPr>
                 <w:rFonts w:hint="eastAsia"/>
               </w:rPr>
               <w:t>陈秋宇</w:t>
             </w:r>
-            <w:proofErr w:type="gramEnd"/>
             <w:r>
               <w:rPr>
                 <w:rFonts w:hint="eastAsia"/>
@@ -282,7 +266,7 @@
               <w:rPr>
                 <w:rFonts w:hint="eastAsia"/>
               </w:rPr>
-              <w:t>张可为</w:t>
+              <w:t>代成曜</w:t>
             </w:r>
             <w:r>
               <w:rPr>
@@ -403,21 +387,7 @@
               <w:rPr>
                 <w:rFonts w:hint="eastAsia"/>
               </w:rPr>
-              <w:t>实</w:t>
-            </w:r>
-            <w:proofErr w:type="gramStart"/>
-            <w:r>
-              <w:rPr>
-                <w:rFonts w:hint="eastAsia"/>
-              </w:rPr>
-              <w:t>训项目</w:t>
-            </w:r>
-            <w:proofErr w:type="gramEnd"/>
-            <w:r>
-              <w:rPr>
-                <w:rFonts w:hint="eastAsia"/>
-              </w:rPr>
-              <w:t>简介</w:t>
+              <w:t>实训项目简介</w:t>
             </w:r>
           </w:p>
         </w:tc>
@@ -480,21 +450,7 @@
               <w:rPr>
                 <w:rFonts w:hint="eastAsia"/>
               </w:rPr>
-              <w:t>实</w:t>
-            </w:r>
-            <w:proofErr w:type="gramStart"/>
-            <w:r>
-              <w:rPr>
-                <w:rFonts w:hint="eastAsia"/>
-              </w:rPr>
-              <w:t>训实践</w:t>
-            </w:r>
-            <w:proofErr w:type="gramEnd"/>
-            <w:r>
-              <w:rPr>
-                <w:rFonts w:hint="eastAsia"/>
-              </w:rPr>
-              <w:t>过程中所作的工作描述</w:t>
+              <w:t>实训实践过程中所作的工作描述</w:t>
             </w:r>
           </w:p>
         </w:tc>
@@ -511,7 +467,6 @@
                 <w:color w:val="0000FF"/>
               </w:rPr>
             </w:pPr>
-            <w:proofErr w:type="spellStart"/>
             <w:r>
               <w:rPr>
                 <w:rFonts w:hint="eastAsia"/>
@@ -519,7 +474,6 @@
               </w:rPr>
               <w:t>websocket</w:t>
             </w:r>
-            <w:proofErr w:type="spellEnd"/>
             <w:r>
               <w:rPr>
                 <w:rFonts w:hint="eastAsia"/>
@@ -527,7 +481,6 @@
               </w:rPr>
               <w:t>实现基于</w:t>
             </w:r>
-            <w:proofErr w:type="spellStart"/>
             <w:r>
               <w:rPr>
                 <w:rFonts w:hint="eastAsia"/>
@@ -535,7 +488,6 @@
               </w:rPr>
               <w:t>yjs</w:t>
             </w:r>
-            <w:proofErr w:type="spellEnd"/>
             <w:r>
               <w:rPr>
                 <w:rFonts w:hint="eastAsia"/>
@@ -543,7 +495,6 @@
               </w:rPr>
               <w:t>的文档协同的后端技术验证，</w:t>
             </w:r>
-            <w:proofErr w:type="spellStart"/>
             <w:r>
               <w:rPr>
                 <w:rFonts w:hint="eastAsia"/>
@@ -551,7 +502,6 @@
               </w:rPr>
               <w:t>surrealdb</w:t>
             </w:r>
-            <w:proofErr w:type="spellEnd"/>
             <w:r>
               <w:rPr>
                 <w:rFonts w:hint="eastAsia"/>
@@ -559,7 +509,6 @@
               </w:rPr>
               <w:t>数据库建模，通过</w:t>
             </w:r>
-            <w:proofErr w:type="spellStart"/>
             <w:r>
               <w:rPr>
                 <w:rFonts w:hint="eastAsia"/>
@@ -567,68 +516,33 @@
               </w:rPr>
               <w:t>surrealQL</w:t>
             </w:r>
-            <w:proofErr w:type="spellEnd"/>
             <w:r>
               <w:rPr>
                 <w:rFonts w:hint="eastAsia"/>
                 <w:color w:val="0000FF"/>
               </w:rPr>
-              <w:t>实现的</w:t>
-            </w:r>
-            <w:proofErr w:type="gramStart"/>
+              <w:t>实现的的数据库查询于操作</w:t>
+            </w:r>
             <w:r>
               <w:rPr>
                 <w:rFonts w:hint="eastAsia"/>
                 <w:color w:val="0000FF"/>
               </w:rPr>
-              <w:t>的</w:t>
-            </w:r>
-            <w:proofErr w:type="gramEnd"/>
+              <w:t>api</w:t>
+            </w:r>
             <w:r>
               <w:rPr>
                 <w:rFonts w:hint="eastAsia"/>
                 <w:color w:val="0000FF"/>
               </w:rPr>
-              <w:t>数据库查询于操作</w:t>
-            </w:r>
-            <w:proofErr w:type="spellStart"/>
+              <w:t>构建与测试，大部分</w:t>
+            </w:r>
             <w:r>
               <w:rPr>
                 <w:rFonts w:hint="eastAsia"/>
                 <w:color w:val="0000FF"/>
               </w:rPr>
-              <w:t>api</w:t>
-            </w:r>
-            <w:proofErr w:type="spellEnd"/>
-            <w:r>
-              <w:rPr>
-                <w:rFonts w:hint="eastAsia"/>
-                <w:color w:val="0000FF"/>
-              </w:rPr>
-              <w:t>构建与测试，大部分</w:t>
-            </w:r>
-            <w:r>
-              <w:rPr>
-                <w:rFonts w:hint="eastAsia"/>
-                <w:color w:val="0000FF"/>
-              </w:rPr>
-              <w:t xml:space="preserve">RESTful </w:t>
-            </w:r>
-            <w:proofErr w:type="spellStart"/>
-            <w:r>
-              <w:rPr>
-                <w:rFonts w:hint="eastAsia"/>
-                <w:color w:val="0000FF"/>
-              </w:rPr>
-              <w:t>api</w:t>
-            </w:r>
-            <w:proofErr w:type="spellEnd"/>
-            <w:r>
-              <w:rPr>
-                <w:rFonts w:hint="eastAsia"/>
-                <w:color w:val="0000FF"/>
-              </w:rPr>
-              <w:t xml:space="preserve"> handler</w:t>
+              <w:t>RESTful api handler</w:t>
             </w:r>
             <w:r>
               <w:rPr>
@@ -691,23 +605,7 @@
                 <w:rFonts w:hint="eastAsia"/>
                 <w:szCs w:val="21"/>
               </w:rPr>
-              <w:t>实</w:t>
-            </w:r>
-            <w:proofErr w:type="gramStart"/>
-            <w:r>
-              <w:rPr>
-                <w:rFonts w:hint="eastAsia"/>
-                <w:szCs w:val="21"/>
-              </w:rPr>
-              <w:t>训过程</w:t>
-            </w:r>
-            <w:proofErr w:type="gramEnd"/>
-            <w:r>
-              <w:rPr>
-                <w:rFonts w:hint="eastAsia"/>
-                <w:szCs w:val="21"/>
-              </w:rPr>
-              <w:t>中存在的问题（团队和个人）</w:t>
+              <w:t>实训过程中存在的问题（团队和个人）</w:t>
             </w:r>
           </w:p>
         </w:tc>
@@ -718,11 +616,6 @@
             <w:vAlign w:val="center"/>
           </w:tcPr>
           <w:p>
-            <w:pPr>
-              <w:rPr>
-                <w:rFonts w:hint="eastAsia"/>
-              </w:rPr>
-            </w:pPr>
             <w:r>
               <w:rPr>
                 <w:rFonts w:hint="eastAsia"/>
@@ -753,14 +646,12 @@
               </w:rPr>
               <w:t>前端</w:t>
             </w:r>
-            <w:proofErr w:type="spellStart"/>
             <w:r>
               <w:rPr>
                 <w:rFonts w:hint="eastAsia"/>
               </w:rPr>
               <w:t>NextJS</w:t>
             </w:r>
-            <w:proofErr w:type="spellEnd"/>
             <w:r>
               <w:rPr>
                 <w:rFonts w:hint="eastAsia"/>
@@ -833,19 +724,11 @@
               </w:rPr>
               <w:t>的</w:t>
             </w:r>
-            <w:proofErr w:type="spellStart"/>
-            <w:r>
-              <w:rPr>
-                <w:rFonts w:hint="eastAsia"/>
-              </w:rPr>
-              <w:t>websocket</w:t>
-            </w:r>
-            <w:proofErr w:type="spellEnd"/>
-            <w:r>
-              <w:rPr>
-                <w:rFonts w:hint="eastAsia"/>
-              </w:rPr>
-              <w:t xml:space="preserve"> SDK</w:t>
+            <w:r>
+              <w:rPr>
+                <w:rFonts w:hint="eastAsia"/>
+              </w:rPr>
+              <w:t>websocket SDK</w:t>
             </w:r>
             <w:r>
               <w:rPr>
@@ -853,14 +736,12 @@
               </w:rPr>
               <w:t>支持，我们自行将</w:t>
             </w:r>
-            <w:proofErr w:type="spellStart"/>
             <w:r>
               <w:rPr>
                 <w:rFonts w:hint="eastAsia"/>
               </w:rPr>
               <w:t>yrs</w:t>
             </w:r>
-            <w:proofErr w:type="spellEnd"/>
             <w:r>
               <w:rPr>
                 <w:rFonts w:hint="eastAsia"/>
@@ -906,11 +787,6 @@
           </w:p>
           <w:p/>
           <w:p>
-            <w:pPr>
-              <w:rPr>
-                <w:rFonts w:hint="eastAsia"/>
-              </w:rPr>
-            </w:pPr>
             <w:r>
               <w:rPr>
                 <w:rFonts w:hint="eastAsia"/>
@@ -947,19 +823,11 @@
               </w:rPr>
               <w:t>语言特性，基于</w:t>
             </w:r>
-            <w:proofErr w:type="spellStart"/>
-            <w:r>
-              <w:rPr>
-                <w:rFonts w:hint="eastAsia"/>
-              </w:rPr>
-              <w:t>axum</w:t>
-            </w:r>
-            <w:proofErr w:type="spellEnd"/>
-            <w:r>
-              <w:rPr>
-                <w:rFonts w:hint="eastAsia"/>
-              </w:rPr>
-              <w:t>-login</w:t>
+            <w:r>
+              <w:rPr>
+                <w:rFonts w:hint="eastAsia"/>
+              </w:rPr>
+              <w:t>axum-login</w:t>
             </w:r>
             <w:r>
               <w:rPr>
@@ -967,14 +835,12 @@
               </w:rPr>
               <w:t>的会话管理下的跨域问题解决，</w:t>
             </w:r>
-            <w:proofErr w:type="spellStart"/>
             <w:r>
               <w:rPr>
                 <w:rFonts w:hint="eastAsia"/>
               </w:rPr>
               <w:t>surrealdb</w:t>
             </w:r>
-            <w:proofErr w:type="spellEnd"/>
             <w:r>
               <w:rPr>
                 <w:rFonts w:hint="eastAsia"/>
@@ -993,14 +859,12 @@
               </w:rPr>
               <w:t>支持导致必须直接使用</w:t>
             </w:r>
-            <w:proofErr w:type="spellStart"/>
             <w:r>
               <w:rPr>
                 <w:rFonts w:hint="eastAsia"/>
               </w:rPr>
               <w:t>surrealQL</w:t>
             </w:r>
-            <w:proofErr w:type="spellEnd"/>
             <w:r>
               <w:rPr>
                 <w:rFonts w:hint="eastAsia"/>
@@ -1108,7 +972,6 @@
               </w:rPr>
               <w:t>使用</w:t>
             </w:r>
-            <w:proofErr w:type="spellStart"/>
             <w:r>
               <w:rPr>
                 <w:rFonts w:hint="eastAsia"/>
@@ -1116,7 +979,6 @@
               </w:rPr>
               <w:t>surrealdb</w:t>
             </w:r>
-            <w:proofErr w:type="spellEnd"/>
             <w:r>
               <w:rPr>
                 <w:rFonts w:hint="eastAsia"/>
@@ -1154,7 +1016,6 @@
               </w:numPr>
               <w:ind w:firstLineChars="0"/>
               <w:rPr>
-                <w:rFonts w:hint="eastAsia"/>
                 <w:color w:val="FF0000"/>
               </w:rPr>
             </w:pPr>
@@ -1270,9 +1131,6 @@
                 <w:numId w:val="7"/>
               </w:numPr>
               <w:ind w:firstLineChars="0"/>
-              <w:rPr>
-                <w:rFonts w:hint="eastAsia"/>
-              </w:rPr>
             </w:pPr>
             <w:r>
               <w:rPr>
